--- a/documentacion.docx
+++ b/documentacion.docx
@@ -7,9 +7,6 @@
         <w:pStyle w:val="TextBody"/>
         <w:jc w:val="center"/>
       </w:pPr>
-      <w:r>
-        <w:t>Universidad Nacional de Rio Cuarto</w:t>
-      </w:r>
     </w:p>
     <w:p>
       <w:pPr>
@@ -17,7 +14,7 @@
         <w:jc w:val="center"/>
       </w:pPr>
       <w:r>
-        <w:t>Facultad de Ciencias Exactas Físico-Químicas y Naturales</w:t>
+        <w:t>Universidad Nacional de Rio Cuarto</w:t>
       </w:r>
     </w:p>
     <w:p>
@@ -26,13 +23,22 @@
         <w:jc w:val="center"/>
       </w:pPr>
       <w:r>
-        <w:t>Departamento de computación</w:t>
+        <w:t>Facultad de Ciencias Exactas Físico-Químicas y Naturales</w:t>
       </w:r>
     </w:p>
     <w:p>
       <w:pPr>
         <w:pStyle w:val="TextBody"/>
         <w:jc w:val="center"/>
+      </w:pPr>
+      <w:r>
+        <w:t>Departamento de computación</w:t>
+      </w:r>
+    </w:p>
+    <w:p>
+      <w:pPr>
+        <w:pStyle w:val="TextBody"/>
+        <w:jc w:val="center"/>
         <w:rPr>
           <w:sz w:val="22"/>
           <w:szCs w:val="22"/>
@@ -55,18 +61,10 @@
         <w:rPr>
           <w:sz w:val="36"/>
           <w:szCs w:val="36"/>
-          <w:u w:val="single"/>
-        </w:rPr>
-      </w:pPr>
-    </w:p>
-    <w:p>
-      <w:pPr>
-        <w:jc w:val="center"/>
-        <w:rPr>
-          <w:sz w:val="36"/>
-          <w:szCs w:val="36"/>
-        </w:rPr>
-      </w:pPr>
+        </w:rPr>
+      </w:pPr>
+      <w:bookmarkStart w:id="0" w:name="_GoBack"/>
+      <w:bookmarkEnd w:id="0"/>
     </w:p>
     <w:p>
       <w:pPr>
@@ -369,6 +367,19 @@
           <w:u w:val="single"/>
         </w:rPr>
       </w:pPr>
+    </w:p>
+    <w:p>
+      <w:pPr>
+        <w:jc w:val="both"/>
+        <w:rPr>
+          <w:rFonts w:ascii="Calibri" w:hAnsi="Calibri"/>
+          <w:b/>
+          <w:bCs/>
+          <w:sz w:val="28"/>
+          <w:szCs w:val="28"/>
+          <w:u w:val="single"/>
+        </w:rPr>
+      </w:pPr>
       <w:r>
         <w:rPr>
           <w:rFonts w:ascii="Calibri" w:hAnsi="Calibri"/>
@@ -494,7 +505,7 @@
                     </pic:cNvPicPr>
                   </pic:nvPicPr>
                   <pic:blipFill>
-                    <a:blip r:embed="rId8"/>
+                    <a:blip r:embed="rId9"/>
                     <a:stretch>
                       <a:fillRect/>
                     </a:stretch>
@@ -549,7 +560,7 @@
                     </pic:cNvPicPr>
                   </pic:nvPicPr>
                   <pic:blipFill>
-                    <a:blip r:embed="rId9"/>
+                    <a:blip r:embed="rId10"/>
                     <a:stretch>
                       <a:fillRect/>
                     </a:stretch>
@@ -991,7 +1002,7 @@
                     </pic:cNvPicPr>
                   </pic:nvPicPr>
                   <pic:blipFill>
-                    <a:blip r:embed="rId10"/>
+                    <a:blip r:embed="rId11"/>
                     <a:stretch>
                       <a:fillRect/>
                     </a:stretch>
@@ -1046,7 +1057,7 @@
                     </pic:cNvPicPr>
                   </pic:nvPicPr>
                   <pic:blipFill>
-                    <a:blip r:embed="rId11"/>
+                    <a:blip r:embed="rId12"/>
                     <a:stretch>
                       <a:fillRect/>
                     </a:stretch>
@@ -1101,7 +1112,7 @@
                     </pic:cNvPicPr>
                   </pic:nvPicPr>
                   <pic:blipFill>
-                    <a:blip r:embed="rId12"/>
+                    <a:blip r:embed="rId13"/>
                     <a:stretch>
                       <a:fillRect/>
                     </a:stretch>
@@ -1197,7 +1208,9 @@
           <w:u w:val="single"/>
         </w:rPr>
       </w:pPr>
-      <w:r>
+    </w:p>
+    <w:p>
+      <w:pPr>
         <w:rPr>
           <w:rFonts w:ascii="Calibri" w:hAnsi="Calibri"/>
           <w:b/>
@@ -1206,7 +1219,28 @@
           <w:szCs w:val="28"/>
           <w:u w:val="single"/>
         </w:rPr>
-        <w:lastRenderedPageBreak/>
+      </w:pPr>
+    </w:p>
+    <w:p>
+      <w:pPr>
+        <w:rPr>
+          <w:rFonts w:ascii="Calibri" w:hAnsi="Calibri"/>
+          <w:b/>
+          <w:bCs/>
+          <w:sz w:val="28"/>
+          <w:szCs w:val="28"/>
+          <w:u w:val="single"/>
+        </w:rPr>
+      </w:pPr>
+      <w:r>
+        <w:rPr>
+          <w:rFonts w:ascii="Calibri" w:hAnsi="Calibri"/>
+          <w:b/>
+          <w:bCs/>
+          <w:sz w:val="28"/>
+          <w:szCs w:val="28"/>
+          <w:u w:val="single"/>
+        </w:rPr>
         <w:t>Análisis Semántico</w:t>
       </w:r>
     </w:p>
@@ -1482,7 +1516,7 @@
                     </pic:cNvPicPr>
                   </pic:nvPicPr>
                   <pic:blipFill>
-                    <a:blip r:embed="rId13"/>
+                    <a:blip r:embed="rId14"/>
                     <a:stretch>
                       <a:fillRect/>
                     </a:stretch>
@@ -1598,7 +1632,7 @@
                     </pic:cNvPicPr>
                   </pic:nvPicPr>
                   <pic:blipFill>
-                    <a:blip r:embed="rId14"/>
+                    <a:blip r:embed="rId15"/>
                     <a:stretch>
                       <a:fillRect/>
                     </a:stretch>
@@ -1794,7 +1828,6 @@
           <w:szCs w:val="28"/>
           <w:u w:val="single"/>
         </w:rPr>
-        <w:lastRenderedPageBreak/>
         <w:t>Generador Código Intermedio</w:t>
       </w:r>
     </w:p>
@@ -6157,7 +6190,6 @@
           <w:szCs w:val="28"/>
           <w:u w:val="single"/>
         </w:rPr>
-        <w:lastRenderedPageBreak/>
         <w:t>Generador</w:t>
       </w:r>
       <w:r>
@@ -7063,7 +7095,6 @@
           <w:szCs w:val="28"/>
           <w:u w:val="single"/>
         </w:rPr>
-        <w:lastRenderedPageBreak/>
         <w:t>Optimizaciones</w:t>
       </w:r>
     </w:p>
@@ -7399,7 +7430,7 @@
                     </pic:cNvPicPr>
                   </pic:nvPicPr>
                   <pic:blipFill>
-                    <a:blip r:embed="rId15"/>
+                    <a:blip r:embed="rId16"/>
                     <a:stretch>
                       <a:fillRect/>
                     </a:stretch>
@@ -7756,7 +7787,7 @@
                     </pic:cNvPicPr>
                   </pic:nvPicPr>
                   <pic:blipFill>
-                    <a:blip r:embed="rId16"/>
+                    <a:blip r:embed="rId17"/>
                     <a:stretch>
                       <a:fillRect/>
                     </a:stretch>
@@ -7826,7 +7857,7 @@
                     </pic:cNvPicPr>
                   </pic:nvPicPr>
                   <pic:blipFill>
-                    <a:blip r:embed="rId17"/>
+                    <a:blip r:embed="rId18"/>
                     <a:stretch>
                       <a:fillRect/>
                     </a:stretch>
@@ -8303,8 +8334,6 @@
           <w:lang w:val="es-ES" w:bidi="ar-SA"/>
         </w:rPr>
       </w:pPr>
-      <w:bookmarkStart w:id="0" w:name="_GoBack"/>
-      <w:bookmarkEnd w:id="0"/>
       <w:r>
         <w:rPr>
           <w:rFonts w:asciiTheme="majorHAnsi" w:hAnsiTheme="majorHAnsi" w:cs="Times"/>
@@ -8316,7 +8345,6 @@
           <w:u w:val="single"/>
           <w:lang w:val="es-ES" w:bidi="ar-SA"/>
         </w:rPr>
-        <w:lastRenderedPageBreak/>
         <w:t>Posibles optimizaciones a futuro</w:t>
       </w:r>
     </w:p>
@@ -8697,11 +8725,17 @@
       </w:pPr>
     </w:p>
     <w:sectPr>
-      <w:footerReference w:type="default" r:id="rId18"/>
+      <w:headerReference w:type="even" r:id="rId19"/>
+      <w:headerReference w:type="default" r:id="rId20"/>
+      <w:footerReference w:type="even" r:id="rId21"/>
+      <w:footerReference w:type="default" r:id="rId22"/>
+      <w:headerReference w:type="first" r:id="rId23"/>
+      <w:footerReference w:type="first" r:id="rId24"/>
       <w:pgSz w:w="11906" w:h="16838"/>
       <w:pgMar w:top="1134" w:right="1134" w:bottom="1134" w:left="1134" w:header="0" w:footer="720" w:gutter="0"/>
       <w:cols w:space="720"/>
       <w:formProt w:val="0"/>
+      <w:titlePg/>
       <w:docGrid w:linePitch="240" w:charSpace="-6145"/>
     </w:sectPr>
   </w:body>
@@ -8728,6 +8762,16 @@
 </file>
 
 <file path=word/footer1.xml><?xml version="1.0" encoding="utf-8"?>
+<w:ftr xmlns:wpc="http://schemas.microsoft.com/office/word/2010/wordprocessingCanvas" xmlns:mo="http://schemas.microsoft.com/office/mac/office/2008/main" xmlns:mc="http://schemas.openxmlformats.org/markup-compatibility/2006" xmlns:mv="urn:schemas-microsoft-com:mac:vml" xmlns:o="urn:schemas-microsoft-com:office:office" xmlns:r="http://schemas.openxmlformats.org/officeDocument/2006/relationships" xmlns:m="http://schemas.openxmlformats.org/officeDocument/2006/math" xmlns:v="urn:schemas-microsoft-com:vml" xmlns:wp14="http://schemas.microsoft.com/office/word/2010/wordprocessingDrawing" xmlns:wp="http://schemas.openxmlformats.org/drawingml/2006/wordprocessingDrawing" xmlns:w10="urn:schemas-microsoft-com:office:word" xmlns:w="http://schemas.openxmlformats.org/wordprocessingml/2006/main" xmlns:w14="http://schemas.microsoft.com/office/word/2010/wordml" xmlns:wpg="http://schemas.microsoft.com/office/word/2010/wordprocessingGroup" xmlns:wpi="http://schemas.microsoft.com/office/word/2010/wordprocessingInk" xmlns:wne="http://schemas.microsoft.com/office/word/2006/wordml" xmlns:wps="http://schemas.microsoft.com/office/word/2010/wordprocessingShape" mc:Ignorable="w14 wp14 mv">
+  <w:p>
+    <w:pPr>
+      <w:pStyle w:val="Piedepgina"/>
+    </w:pPr>
+  </w:p>
+</w:ftr>
+</file>
+
+<file path=word/footer2.xml><?xml version="1.0" encoding="utf-8"?>
 <w:ftr xmlns:wpc="http://schemas.microsoft.com/office/word/2010/wordprocessingCanvas" xmlns:mo="http://schemas.microsoft.com/office/mac/office/2008/main" xmlns:mc="http://schemas.openxmlformats.org/markup-compatibility/2006" xmlns:mv="urn:schemas-microsoft-com:mac:vml" xmlns:o="urn:schemas-microsoft-com:office:office" xmlns:r="http://schemas.openxmlformats.org/officeDocument/2006/relationships" xmlns:m="http://schemas.openxmlformats.org/officeDocument/2006/math" xmlns:v="urn:schemas-microsoft-com:vml" xmlns:wp14="http://schemas.microsoft.com/office/word/2010/wordprocessingDrawing" xmlns:wp="http://schemas.openxmlformats.org/drawingml/2006/wordprocessingDrawing" xmlns:w10="urn:schemas-microsoft-com:office:word" xmlns:w="http://schemas.openxmlformats.org/wordprocessingml/2006/main" xmlns:w14="http://schemas.microsoft.com/office/word/2010/wordml" xmlns:wpg="http://schemas.microsoft.com/office/word/2010/wordprocessingGroup" xmlns:wpi="http://schemas.microsoft.com/office/word/2010/wordprocessingInk" xmlns:wne="http://schemas.microsoft.com/office/word/2006/wordml" xmlns:wps="http://schemas.microsoft.com/office/word/2010/wordprocessingShape" mc:Ignorable="w14 wp14 mv">
   <w:p>
     <w:pPr>
@@ -8775,7 +8819,7 @@
       <w:rPr>
         <w:noProof/>
       </w:rPr>
-      <w:t>1</w:t>
+      <w:t>7</w:t>
     </w:r>
     <w:r>
       <w:fldChar w:fldCharType="end"/>
@@ -8789,6 +8833,16 @@
 </w:ftr>
 </file>
 
+<file path=word/footer3.xml><?xml version="1.0" encoding="utf-8"?>
+<w:ftr xmlns:wpc="http://schemas.microsoft.com/office/word/2010/wordprocessingCanvas" xmlns:mo="http://schemas.microsoft.com/office/mac/office/2008/main" xmlns:mc="http://schemas.openxmlformats.org/markup-compatibility/2006" xmlns:mv="urn:schemas-microsoft-com:mac:vml" xmlns:o="urn:schemas-microsoft-com:office:office" xmlns:r="http://schemas.openxmlformats.org/officeDocument/2006/relationships" xmlns:m="http://schemas.openxmlformats.org/officeDocument/2006/math" xmlns:v="urn:schemas-microsoft-com:vml" xmlns:wp14="http://schemas.microsoft.com/office/word/2010/wordprocessingDrawing" xmlns:wp="http://schemas.openxmlformats.org/drawingml/2006/wordprocessingDrawing" xmlns:w10="urn:schemas-microsoft-com:office:word" xmlns:w="http://schemas.openxmlformats.org/wordprocessingml/2006/main" xmlns:w14="http://schemas.microsoft.com/office/word/2010/wordml" xmlns:wpg="http://schemas.microsoft.com/office/word/2010/wordprocessingGroup" xmlns:wpi="http://schemas.microsoft.com/office/word/2010/wordprocessingInk" xmlns:wne="http://schemas.microsoft.com/office/word/2006/wordml" xmlns:wps="http://schemas.microsoft.com/office/word/2010/wordprocessingShape" mc:Ignorable="w14 wp14 mv">
+  <w:p>
+    <w:pPr>
+      <w:pStyle w:val="Piedepgina"/>
+    </w:pPr>
+  </w:p>
+</w:ftr>
+</file>
+
 <file path=word/footnotes.xml><?xml version="1.0" encoding="utf-8"?>
 <w:footnotes xmlns:wpc="http://schemas.microsoft.com/office/word/2010/wordprocessingCanvas" xmlns:mo="http://schemas.microsoft.com/office/mac/office/2008/main" xmlns:mc="http://schemas.openxmlformats.org/markup-compatibility/2006" xmlns:mv="urn:schemas-microsoft-com:mac:vml" xmlns:o="urn:schemas-microsoft-com:office:office" xmlns:r="http://schemas.openxmlformats.org/officeDocument/2006/relationships" xmlns:m="http://schemas.openxmlformats.org/officeDocument/2006/math" xmlns:v="urn:schemas-microsoft-com:vml" xmlns:wp14="http://schemas.microsoft.com/office/word/2010/wordprocessingDrawing" xmlns:wp="http://schemas.openxmlformats.org/drawingml/2006/wordprocessingDrawing" xmlns:w10="urn:schemas-microsoft-com:office:word" xmlns:w="http://schemas.openxmlformats.org/wordprocessingml/2006/main" xmlns:w14="http://schemas.microsoft.com/office/word/2010/wordml" xmlns:wpg="http://schemas.microsoft.com/office/word/2010/wordprocessingGroup" xmlns:wpi="http://schemas.microsoft.com/office/word/2010/wordprocessingInk" xmlns:wne="http://schemas.microsoft.com/office/word/2006/wordml" xmlns:wps="http://schemas.microsoft.com/office/word/2010/wordprocessingShape" mc:Ignorable="w14 wp14 mv">
   <w:footnote w:type="separator" w:id="-1">
@@ -8806,6 +8860,36 @@
     </w:p>
   </w:footnote>
 </w:footnotes>
+</file>
+
+<file path=word/header1.xml><?xml version="1.0" encoding="utf-8"?>
+<w:hdr xmlns:wpc="http://schemas.microsoft.com/office/word/2010/wordprocessingCanvas" xmlns:mo="http://schemas.microsoft.com/office/mac/office/2008/main" xmlns:mc="http://schemas.openxmlformats.org/markup-compatibility/2006" xmlns:mv="urn:schemas-microsoft-com:mac:vml" xmlns:o="urn:schemas-microsoft-com:office:office" xmlns:r="http://schemas.openxmlformats.org/officeDocument/2006/relationships" xmlns:m="http://schemas.openxmlformats.org/officeDocument/2006/math" xmlns:v="urn:schemas-microsoft-com:vml" xmlns:wp14="http://schemas.microsoft.com/office/word/2010/wordprocessingDrawing" xmlns:wp="http://schemas.openxmlformats.org/drawingml/2006/wordprocessingDrawing" xmlns:w10="urn:schemas-microsoft-com:office:word" xmlns:w="http://schemas.openxmlformats.org/wordprocessingml/2006/main" xmlns:w14="http://schemas.microsoft.com/office/word/2010/wordml" xmlns:wpg="http://schemas.microsoft.com/office/word/2010/wordprocessingGroup" xmlns:wpi="http://schemas.microsoft.com/office/word/2010/wordprocessingInk" xmlns:wne="http://schemas.microsoft.com/office/word/2006/wordml" xmlns:wps="http://schemas.microsoft.com/office/word/2010/wordprocessingShape" mc:Ignorable="w14 wp14 mv">
+  <w:p>
+    <w:pPr>
+      <w:pStyle w:val="Encabezado"/>
+    </w:pPr>
+  </w:p>
+</w:hdr>
+</file>
+
+<file path=word/header2.xml><?xml version="1.0" encoding="utf-8"?>
+<w:hdr xmlns:wpc="http://schemas.microsoft.com/office/word/2010/wordprocessingCanvas" xmlns:mo="http://schemas.microsoft.com/office/mac/office/2008/main" xmlns:mc="http://schemas.openxmlformats.org/markup-compatibility/2006" xmlns:mv="urn:schemas-microsoft-com:mac:vml" xmlns:o="urn:schemas-microsoft-com:office:office" xmlns:r="http://schemas.openxmlformats.org/officeDocument/2006/relationships" xmlns:m="http://schemas.openxmlformats.org/officeDocument/2006/math" xmlns:v="urn:schemas-microsoft-com:vml" xmlns:wp14="http://schemas.microsoft.com/office/word/2010/wordprocessingDrawing" xmlns:wp="http://schemas.openxmlformats.org/drawingml/2006/wordprocessingDrawing" xmlns:w10="urn:schemas-microsoft-com:office:word" xmlns:w="http://schemas.openxmlformats.org/wordprocessingml/2006/main" xmlns:w14="http://schemas.microsoft.com/office/word/2010/wordml" xmlns:wpg="http://schemas.microsoft.com/office/word/2010/wordprocessingGroup" xmlns:wpi="http://schemas.microsoft.com/office/word/2010/wordprocessingInk" xmlns:wne="http://schemas.microsoft.com/office/word/2006/wordml" xmlns:wps="http://schemas.microsoft.com/office/word/2010/wordprocessingShape" mc:Ignorable="w14 wp14 mv">
+  <w:p>
+    <w:pPr>
+      <w:pStyle w:val="Encabezado"/>
+    </w:pPr>
+  </w:p>
+</w:hdr>
+</file>
+
+<file path=word/header3.xml><?xml version="1.0" encoding="utf-8"?>
+<w:hdr xmlns:wpc="http://schemas.microsoft.com/office/word/2010/wordprocessingCanvas" xmlns:mo="http://schemas.microsoft.com/office/mac/office/2008/main" xmlns:mc="http://schemas.openxmlformats.org/markup-compatibility/2006" xmlns:mv="urn:schemas-microsoft-com:mac:vml" xmlns:o="urn:schemas-microsoft-com:office:office" xmlns:r="http://schemas.openxmlformats.org/officeDocument/2006/relationships" xmlns:m="http://schemas.openxmlformats.org/officeDocument/2006/math" xmlns:v="urn:schemas-microsoft-com:vml" xmlns:wp14="http://schemas.microsoft.com/office/word/2010/wordprocessingDrawing" xmlns:wp="http://schemas.openxmlformats.org/drawingml/2006/wordprocessingDrawing" xmlns:w10="urn:schemas-microsoft-com:office:word" xmlns:w="http://schemas.openxmlformats.org/wordprocessingml/2006/main" xmlns:w14="http://schemas.microsoft.com/office/word/2010/wordml" xmlns:wpg="http://schemas.microsoft.com/office/word/2010/wordprocessingGroup" xmlns:wpi="http://schemas.microsoft.com/office/word/2010/wordprocessingInk" xmlns:wne="http://schemas.microsoft.com/office/word/2006/wordml" xmlns:wps="http://schemas.microsoft.com/office/word/2010/wordprocessingShape" mc:Ignorable="w14 wp14 mv">
+  <w:p>
+    <w:pPr>
+      <w:pStyle w:val="Encabezado"/>
+    </w:pPr>
+  </w:p>
+</w:hdr>
 </file>
 
 <file path=word/numbering.xml><?xml version="1.0" encoding="utf-8"?>
@@ -10111,7 +10195,7 @@
     <w:lsdException w:name="Emphasis" w:semiHidden="0" w:uiPriority="20" w:unhideWhenUsed="0" w:qFormat="1"/>
     <w:lsdException w:name="Table Grid" w:semiHidden="0" w:uiPriority="59" w:unhideWhenUsed="0"/>
     <w:lsdException w:name="Placeholder Text" w:unhideWhenUsed="0"/>
-    <w:lsdException w:name="No Spacing" w:semiHidden="0" w:uiPriority="1" w:unhideWhenUsed="0" w:qFormat="1"/>
+    <w:lsdException w:name="No Spacing" w:semiHidden="0" w:uiPriority="0" w:unhideWhenUsed="0" w:qFormat="1"/>
     <w:lsdException w:name="Light Shading" w:semiHidden="0" w:uiPriority="60" w:unhideWhenUsed="0"/>
     <w:lsdException w:name="Light List" w:semiHidden="0" w:uiPriority="61" w:unhideWhenUsed="0"/>
     <w:lsdException w:name="Light Grid" w:semiHidden="0" w:uiPriority="62" w:unhideWhenUsed="0"/>
@@ -10341,6 +10425,7 @@
   <w:style w:type="character" w:customStyle="1" w:styleId="EncabezadoCar">
     <w:name w:val="Encabezado Car"/>
     <w:basedOn w:val="Fuentedeprrafopredeter"/>
+    <w:uiPriority w:val="99"/>
     <w:rPr>
       <w:rFonts w:cs="Mangal"/>
       <w:szCs w:val="21"/>
@@ -10687,6 +10772,7 @@
   </w:style>
   <w:style w:type="paragraph" w:styleId="Sinespaciado">
     <w:name w:val="No Spacing"/>
+    <w:qFormat/>
     <w:pPr>
       <w:overflowPunct w:val="0"/>
       <w:textAlignment w:val="auto"/>
@@ -10717,6 +10803,169 @@
       <w:ind w:left="720"/>
       <w:contextualSpacing/>
     </w:pPr>
+  </w:style>
+  <w:style w:type="paragraph" w:styleId="Piedepgina">
+    <w:name w:val="footer"/>
+    <w:basedOn w:val="Normal"/>
+    <w:link w:val="PiedepginaCar1"/>
+    <w:uiPriority w:val="99"/>
+    <w:unhideWhenUsed/>
+    <w:rsid w:val="0076320B"/>
+    <w:pPr>
+      <w:tabs>
+        <w:tab w:val="center" w:pos="4252"/>
+        <w:tab w:val="right" w:pos="8504"/>
+      </w:tabs>
+    </w:pPr>
+  </w:style>
+  <w:style w:type="character" w:customStyle="1" w:styleId="PiedepginaCar1">
+    <w:name w:val="Pie de página Car1"/>
+    <w:basedOn w:val="Fuentedeprrafopredeter"/>
+    <w:link w:val="Piedepgina"/>
+    <w:uiPriority w:val="99"/>
+    <w:rsid w:val="0076320B"/>
+    <w:rPr>
+      <w:color w:val="00000A"/>
+    </w:rPr>
+  </w:style>
+  <w:style w:type="character" w:styleId="Nmerodepgina">
+    <w:name w:val="page number"/>
+    <w:basedOn w:val="Fuentedeprrafopredeter"/>
+    <w:uiPriority w:val="99"/>
+    <w:semiHidden/>
+    <w:unhideWhenUsed/>
+    <w:rsid w:val="0076320B"/>
+  </w:style>
+  <w:style w:type="paragraph" w:styleId="Encabezado">
+    <w:name w:val="header"/>
+    <w:basedOn w:val="Normal"/>
+    <w:link w:val="EncabezadoCar1"/>
+    <w:uiPriority w:val="99"/>
+    <w:unhideWhenUsed/>
+    <w:rsid w:val="0076320B"/>
+    <w:pPr>
+      <w:tabs>
+        <w:tab w:val="center" w:pos="4252"/>
+        <w:tab w:val="right" w:pos="8504"/>
+      </w:tabs>
+    </w:pPr>
+  </w:style>
+  <w:style w:type="character" w:customStyle="1" w:styleId="EncabezadoCar1">
+    <w:name w:val="Encabezado Car1"/>
+    <w:basedOn w:val="Fuentedeprrafopredeter"/>
+    <w:link w:val="Encabezado"/>
+    <w:uiPriority w:val="99"/>
+    <w:rsid w:val="0076320B"/>
+    <w:rPr>
+      <w:color w:val="00000A"/>
+    </w:rPr>
+  </w:style>
+  <w:style w:type="table" w:styleId="Sombreadoclaro-nfasis1">
+    <w:name w:val="Light Shading Accent 1"/>
+    <w:basedOn w:val="Tablanormal"/>
+    <w:uiPriority w:val="60"/>
+    <w:rsid w:val="00AB4423"/>
+    <w:pPr>
+      <w:textAlignment w:val="auto"/>
+    </w:pPr>
+    <w:rPr>
+      <w:rFonts w:asciiTheme="minorHAnsi" w:eastAsiaTheme="minorEastAsia" w:hAnsiTheme="minorHAnsi" w:cstheme="minorBidi"/>
+      <w:color w:val="365F91" w:themeColor="accent1" w:themeShade="BF"/>
+      <w:sz w:val="22"/>
+      <w:szCs w:val="22"/>
+      <w:lang w:val="es-ES_tradnl" w:eastAsia="es-ES" w:bidi="ar-SA"/>
+    </w:rPr>
+    <w:tblPr>
+      <w:tblStyleRowBandSize w:val="1"/>
+      <w:tblStyleColBandSize w:val="1"/>
+      <w:tblInd w:w="0" w:type="dxa"/>
+      <w:tblBorders>
+        <w:top w:val="single" w:sz="8" w:space="0" w:color="4F81BD" w:themeColor="accent1"/>
+        <w:bottom w:val="single" w:sz="8" w:space="0" w:color="4F81BD" w:themeColor="accent1"/>
+      </w:tblBorders>
+      <w:tblCellMar>
+        <w:top w:w="0" w:type="dxa"/>
+        <w:left w:w="108" w:type="dxa"/>
+        <w:bottom w:w="0" w:type="dxa"/>
+        <w:right w:w="108" w:type="dxa"/>
+      </w:tblCellMar>
+    </w:tblPr>
+    <w:tblStylePr w:type="firstRow">
+      <w:pPr>
+        <w:spacing w:before="0" w:after="0" w:line="240" w:lineRule="auto"/>
+      </w:pPr>
+      <w:rPr>
+        <w:b/>
+        <w:bCs/>
+      </w:rPr>
+      <w:tblPr/>
+      <w:tcPr>
+        <w:tcBorders>
+          <w:top w:val="single" w:sz="8" w:space="0" w:color="4F81BD" w:themeColor="accent1"/>
+          <w:left w:val="nil"/>
+          <w:bottom w:val="single" w:sz="8" w:space="0" w:color="4F81BD" w:themeColor="accent1"/>
+          <w:right w:val="nil"/>
+          <w:insideH w:val="nil"/>
+          <w:insideV w:val="nil"/>
+        </w:tcBorders>
+      </w:tcPr>
+    </w:tblStylePr>
+    <w:tblStylePr w:type="lastRow">
+      <w:pPr>
+        <w:spacing w:before="0" w:after="0" w:line="240" w:lineRule="auto"/>
+      </w:pPr>
+      <w:rPr>
+        <w:b/>
+        <w:bCs/>
+      </w:rPr>
+      <w:tblPr/>
+      <w:tcPr>
+        <w:tcBorders>
+          <w:top w:val="single" w:sz="8" w:space="0" w:color="4F81BD" w:themeColor="accent1"/>
+          <w:left w:val="nil"/>
+          <w:bottom w:val="single" w:sz="8" w:space="0" w:color="4F81BD" w:themeColor="accent1"/>
+          <w:right w:val="nil"/>
+          <w:insideH w:val="nil"/>
+          <w:insideV w:val="nil"/>
+        </w:tcBorders>
+      </w:tcPr>
+    </w:tblStylePr>
+    <w:tblStylePr w:type="firstCol">
+      <w:rPr>
+        <w:b/>
+        <w:bCs/>
+      </w:rPr>
+    </w:tblStylePr>
+    <w:tblStylePr w:type="lastCol">
+      <w:rPr>
+        <w:b/>
+        <w:bCs/>
+      </w:rPr>
+    </w:tblStylePr>
+    <w:tblStylePr w:type="band1Vert">
+      <w:tblPr/>
+      <w:tcPr>
+        <w:tcBorders>
+          <w:left w:val="nil"/>
+          <w:right w:val="nil"/>
+          <w:insideH w:val="nil"/>
+          <w:insideV w:val="nil"/>
+        </w:tcBorders>
+        <w:shd w:val="clear" w:color="auto" w:fill="D3DFEE" w:themeFill="accent1" w:themeFillTint="3F"/>
+      </w:tcPr>
+    </w:tblStylePr>
+    <w:tblStylePr w:type="band1Horz">
+      <w:tblPr/>
+      <w:tcPr>
+        <w:tcBorders>
+          <w:left w:val="nil"/>
+          <w:right w:val="nil"/>
+          <w:insideH w:val="nil"/>
+          <w:insideV w:val="nil"/>
+        </w:tcBorders>
+        <w:shd w:val="clear" w:color="auto" w:fill="D3DFEE" w:themeFill="accent1" w:themeFillTint="3F"/>
+      </w:tcPr>
+    </w:tblStylePr>
   </w:style>
 </w:styles>
 </file>
@@ -11225,4 +11474,16 @@
   </a:objectDefaults>
   <a:extraClrSchemeLst/>
 </a:theme>
+</file>
+
+<file path=customXml/item1.xml><?xml version="1.0" encoding="utf-8"?>
+<b:Sources xmlns:b="http://schemas.openxmlformats.org/officeDocument/2006/bibliography" xmlns="http://schemas.openxmlformats.org/officeDocument/2006/bibliography" SelectedStyle="/APA.XSL" StyleName="APA"/>
+</file>
+
+<file path=customXml/itemProps1.xml><?xml version="1.0" encoding="utf-8"?>
+<ds:datastoreItem xmlns:ds="http://schemas.openxmlformats.org/officeDocument/2006/customXml" ds:itemID="{0108AD9D-B6BB-8148-831E-78DDE8D75F78}">
+  <ds:schemaRefs>
+    <ds:schemaRef ds:uri="http://schemas.openxmlformats.org/officeDocument/2006/bibliography"/>
+  </ds:schemaRefs>
+</ds:datastoreItem>
 </file>